--- a/User Manual.docx
+++ b/User Manual.docx
@@ -20,11 +20,14 @@
         </w:numPr>
       </w:pPr>
       <w:r>
-        <w:t xml:space="preserve">Create database – Copy paste data/the </w:t>
+        <w:t>Create database – Copy paste data/</w:t>
       </w:r>
       <w:proofErr w:type="spellStart"/>
       <w:r>
-        <w:t>two.sql</w:t>
+        <w:t>database</w:t>
+      </w:r>
+      <w:r>
+        <w:t>.sql</w:t>
       </w:r>
       <w:proofErr w:type="spellEnd"/>
       <w:r>
@@ -46,6 +49,35 @@
       <w:r>
         <w:t>.</w:t>
       </w:r>
+    </w:p>
+    <w:p>
+      <w:pPr>
+        <w:pStyle w:val="ListParagraph"/>
+      </w:pPr>
+      <w:r>
+        <w:t>The database name is “</w:t>
+      </w:r>
+      <w:proofErr w:type="spellStart"/>
+      <w:r>
+        <w:t>projectdb</w:t>
+      </w:r>
+      <w:proofErr w:type="spellEnd"/>
+      <w:r>
+        <w:t>”.</w:t>
+      </w:r>
+      <w:r>
+        <w:t xml:space="preserve"> Type “use </w:t>
+      </w:r>
+      <w:proofErr w:type="spellStart"/>
+      <w:r>
+        <w:t>projectdb</w:t>
+      </w:r>
+      <w:proofErr w:type="spellEnd"/>
+      <w:r>
+        <w:t>;”.</w:t>
+      </w:r>
+      <w:bookmarkStart w:id="0" w:name="_GoBack"/>
+      <w:bookmarkEnd w:id="0"/>
     </w:p>
     <w:p>
       <w:pPr>
@@ -169,15 +201,7 @@
       </w:r>
       <w:proofErr w:type="spellEnd"/>
       <w:r>
-        <w:t>” - Login with username (example: jlabroue</w:t>
-      </w:r>
-      <w:proofErr w:type="gramStart"/>
-      <w:r>
-        <w:t>0)and</w:t>
-      </w:r>
-      <w:proofErr w:type="gramEnd"/>
-      <w:r>
-        <w:t xml:space="preserve"> password (example: vc5PBMQ) from “users” table.</w:t>
+        <w:t>” - Login with username (example: jlabroue0)and password (example: vc5PBMQ) from “users” table.</w:t>
       </w:r>
     </w:p>
     <w:p>
@@ -566,43 +590,7 @@
         <w:pStyle w:val="ListParagraph"/>
       </w:pPr>
       <w:r>
-        <w:t>After click “</w:t>
-      </w:r>
-      <w:r>
-        <w:t xml:space="preserve">delete your </w:t>
-      </w:r>
-      <w:r>
-        <w:t>album</w:t>
-      </w:r>
-      <w:r>
-        <w:t>s</w:t>
-      </w:r>
-      <w:r>
-        <w:t xml:space="preserve">” button, page </w:t>
-      </w:r>
-      <w:r>
-        <w:t>radio buttons with user’s albums’ name</w:t>
-      </w:r>
-      <w:r>
-        <w:t xml:space="preserve">. User can </w:t>
-      </w:r>
-      <w:r>
-        <w:t>choose</w:t>
-      </w:r>
-      <w:r>
-        <w:t xml:space="preserve"> </w:t>
-      </w:r>
-      <w:r>
-        <w:t>one album</w:t>
-      </w:r>
-      <w:r>
-        <w:t xml:space="preserve"> and click </w:t>
-      </w:r>
-      <w:r>
-        <w:t>delete</w:t>
-      </w:r>
-      <w:r>
-        <w:t>.</w:t>
+        <w:t>After click “delete your albums” button, page radio buttons with user’s albums’ name. User can choose one album and click delete.</w:t>
       </w:r>
     </w:p>
     <w:p>
@@ -674,37 +662,7 @@
         <w:pStyle w:val="ListParagraph"/>
       </w:pPr>
       <w:r>
-        <w:t>After click “</w:t>
-      </w:r>
-      <w:r>
-        <w:t>edit</w:t>
-      </w:r>
-      <w:r>
-        <w:t xml:space="preserve"> new album” button, page shows </w:t>
-      </w:r>
-      <w:r>
-        <w:t xml:space="preserve">radio buttons with your albums name and </w:t>
-      </w:r>
-      <w:r>
-        <w:t>textbox. User can</w:t>
-      </w:r>
-      <w:r>
-        <w:t xml:space="preserve"> choose one album and</w:t>
-      </w:r>
-      <w:r>
-        <w:t xml:space="preserve"> input new name </w:t>
-      </w:r>
-      <w:r>
-        <w:t xml:space="preserve">for it </w:t>
-      </w:r>
-      <w:r>
-        <w:t xml:space="preserve">and click </w:t>
-      </w:r>
-      <w:r>
-        <w:t>edit</w:t>
-      </w:r>
-      <w:r>
-        <w:t>.</w:t>
+        <w:t>After click “edit new album” button, page shows radio buttons with your albums name and textbox. User can choose one album and input new name for it and click edit.</w:t>
       </w:r>
     </w:p>
     <w:p>
@@ -894,8 +852,6 @@
           </wp:inline>
         </w:drawing>
       </w:r>
-      <w:bookmarkStart w:id="0" w:name="_GoBack"/>
-      <w:bookmarkEnd w:id="0"/>
     </w:p>
     <w:p>
       <w:pPr>
@@ -1615,6 +1571,7 @@
     <w:lsdException w:name="HTML Sample" w:semiHidden="1" w:unhideWhenUsed="1"/>
     <w:lsdException w:name="HTML Typewriter" w:semiHidden="1" w:unhideWhenUsed="1"/>
     <w:lsdException w:name="HTML Variable" w:semiHidden="1" w:unhideWhenUsed="1"/>
+    <w:lsdException w:name="Normal Table" w:semiHidden="1" w:unhideWhenUsed="1"/>
     <w:lsdException w:name="annotation subject" w:semiHidden="1" w:unhideWhenUsed="1"/>
     <w:lsdException w:name="No List" w:semiHidden="1" w:unhideWhenUsed="1"/>
     <w:lsdException w:name="Outline List 1" w:semiHidden="1" w:unhideWhenUsed="1"/>
@@ -1661,8 +1618,10 @@
     <w:lsdException w:name="Table Subtle 2" w:semiHidden="1" w:unhideWhenUsed="1"/>
     <w:lsdException w:name="Table Web 1" w:semiHidden="1" w:unhideWhenUsed="1"/>
     <w:lsdException w:name="Table Web 2" w:semiHidden="1" w:unhideWhenUsed="1"/>
+    <w:lsdException w:name="Table Web 3" w:semiHidden="1" w:unhideWhenUsed="1"/>
     <w:lsdException w:name="Balloon Text" w:semiHidden="1" w:unhideWhenUsed="1"/>
     <w:lsdException w:name="Table Grid" w:uiPriority="39"/>
+    <w:lsdException w:name="Table Theme" w:semiHidden="1" w:unhideWhenUsed="1"/>
     <w:lsdException w:name="Placeholder Text" w:semiHidden="1"/>
     <w:lsdException w:name="No Spacing" w:uiPriority="1" w:qFormat="1"/>
     <w:lsdException w:name="Light Shading" w:uiPriority="60"/>

--- a/User Manual.docx
+++ b/User Manual.docx
@@ -22,62 +22,23 @@
       <w:r>
         <w:t>Create database – Copy paste data/</w:t>
       </w:r>
-      <w:proofErr w:type="spellStart"/>
       <w:r>
         <w:t>database</w:t>
       </w:r>
       <w:r>
-        <w:t>.sql</w:t>
-      </w:r>
-      <w:proofErr w:type="spellEnd"/>
-      <w:r>
-        <w:t xml:space="preserve"> into </w:t>
-      </w:r>
-      <w:proofErr w:type="spellStart"/>
-      <w:r>
-        <w:t>cmd</w:t>
-      </w:r>
-      <w:proofErr w:type="spellEnd"/>
-      <w:r>
-        <w:t xml:space="preserve"> </w:t>
-      </w:r>
-      <w:proofErr w:type="spellStart"/>
-      <w:r>
-        <w:t>mysql</w:t>
-      </w:r>
-      <w:proofErr w:type="spellEnd"/>
-      <w:r>
-        <w:t>.</w:t>
-      </w:r>
-    </w:p>
-    <w:p>
-      <w:pPr>
-        <w:pStyle w:val="ListParagraph"/>
-      </w:pPr>
-      <w:r>
-        <w:t>The database name is “</w:t>
-      </w:r>
-      <w:proofErr w:type="spellStart"/>
-      <w:r>
-        <w:t>projectdb</w:t>
-      </w:r>
-      <w:proofErr w:type="spellEnd"/>
-      <w:r>
-        <w:t>”.</w:t>
-      </w:r>
-      <w:r>
-        <w:t xml:space="preserve"> Type “use </w:t>
-      </w:r>
-      <w:proofErr w:type="spellStart"/>
-      <w:r>
-        <w:t>projectdb</w:t>
-      </w:r>
-      <w:proofErr w:type="spellEnd"/>
-      <w:r>
-        <w:t>;”.</w:t>
-      </w:r>
-      <w:bookmarkStart w:id="0" w:name="_GoBack"/>
-      <w:bookmarkEnd w:id="0"/>
+        <w:t>.sql into cmd mysql.</w:t>
+      </w:r>
+    </w:p>
+    <w:p>
+      <w:pPr>
+        <w:pStyle w:val="ListParagraph"/>
+      </w:pPr>
+      <w:r>
+        <w:t>The database name is “projectdb”.</w:t>
+      </w:r>
+      <w:r>
+        <w:t xml:space="preserve"> Type “use projectdb;”.</w:t>
+      </w:r>
     </w:p>
     <w:p>
       <w:pPr>
@@ -91,10 +52,10 @@
           <w:noProof/>
         </w:rPr>
         <w:drawing>
-          <wp:inline distT="0" distB="0" distL="0" distR="0" wp14:anchorId="4E42FB55" wp14:editId="4417AEEA">
-            <wp:extent cx="4638675" cy="5076825"/>
-            <wp:effectExtent l="0" t="0" r="9525" b="9525"/>
-            <wp:docPr id="1" name="Picture 1" descr="A close up of text on a black background&#10;&#10;Description automatically generated"/>
+          <wp:inline distT="0" distB="0" distL="0" distR="0" wp14:anchorId="07D3C49D" wp14:editId="4638664C">
+            <wp:extent cx="5486400" cy="4879340"/>
+            <wp:effectExtent l="0" t="0" r="0" b="0"/>
+            <wp:docPr id="1" name="Picture 1"/>
             <wp:cNvGraphicFramePr>
               <a:graphicFrameLocks xmlns:a="http://schemas.openxmlformats.org/drawingml/2006/main" noChangeAspect="1"/>
             </wp:cNvGraphicFramePr>
@@ -102,17 +63,11 @@
               <a:graphicData uri="http://schemas.openxmlformats.org/drawingml/2006/picture">
                 <pic:pic xmlns:pic="http://schemas.openxmlformats.org/drawingml/2006/picture">
                   <pic:nvPicPr>
-                    <pic:cNvPr id="1" name="database.PNG"/>
+                    <pic:cNvPr id="1" name=""/>
                     <pic:cNvPicPr/>
                   </pic:nvPicPr>
                   <pic:blipFill>
-                    <a:blip r:embed="rId5">
-                      <a:extLst>
-                        <a:ext uri="{28A0092B-C50C-407E-A947-70E740481C1C}">
-                          <a14:useLocalDpi xmlns:a14="http://schemas.microsoft.com/office/drawing/2010/main" val="0"/>
-                        </a:ext>
-                      </a:extLst>
-                    </a:blip>
+                    <a:blip r:embed="rId5"/>
                     <a:stretch>
                       <a:fillRect/>
                     </a:stretch>
@@ -120,7 +75,7 @@
                   <pic:spPr>
                     <a:xfrm>
                       <a:off x="0" y="0"/>
-                      <a:ext cx="4638675" cy="5076825"/>
+                      <a:ext cx="5486400" cy="4879340"/>
                     </a:xfrm>
                     <a:prstGeom prst="rect">
                       <a:avLst/>
@@ -132,6 +87,8 @@
           </wp:inline>
         </w:drawing>
       </w:r>
+      <w:bookmarkStart w:id="0" w:name="_GoBack"/>
+      <w:bookmarkEnd w:id="0"/>
     </w:p>
     <w:p>
       <w:pPr>
@@ -193,15 +150,7 @@
       </w:pPr>
       <w:r>
         <w:lastRenderedPageBreak/>
-        <w:t xml:space="preserve">Open “The </w:t>
-      </w:r>
-      <w:proofErr w:type="spellStart"/>
-      <w:r>
-        <w:t>two.php</w:t>
-      </w:r>
-      <w:proofErr w:type="spellEnd"/>
-      <w:r>
-        <w:t>” - Login with username (example: jlabroue0)and password (example: vc5PBMQ) from “users” table.</w:t>
+        <w:t>Open “The two.php” - Login with username (example: jlabroue0)and password (example: vc5PBMQ) from “users” table.</w:t>
       </w:r>
     </w:p>
     <w:p>

--- a/User Manual.docx
+++ b/User Manual.docx
@@ -87,8 +87,6 @@
           </wp:inline>
         </w:drawing>
       </w:r>
-      <w:bookmarkStart w:id="0" w:name="_GoBack"/>
-      <w:bookmarkEnd w:id="0"/>
     </w:p>
     <w:p>
       <w:pPr>
@@ -150,7 +148,15 @@
       </w:pPr>
       <w:r>
         <w:lastRenderedPageBreak/>
-        <w:t>Open “The two.php” - Login with username (example: jlabroue0)and password (example: vc5PBMQ) from “users” table.</w:t>
+        <w:t xml:space="preserve">Open “The two.php” - Login with username (example: jlabroue0)and password (example: </w:t>
+      </w:r>
+      <w:r>
+        <w:t>jlabroue0</w:t>
+      </w:r>
+      <w:bookmarkStart w:id="0" w:name="_GoBack"/>
+      <w:bookmarkEnd w:id="0"/>
+      <w:r>
+        <w:t>) from “users” table.</w:t>
       </w:r>
     </w:p>
     <w:p>
